--- a/docs/[ESP32]prepare_developing_environment.docx
+++ b/docs/[ESP32]prepare_developing_environment.docx
@@ -981,7 +981,27 @@
           <w:szCs w:val="26"/>
         </w:rPr>
         <w:lastRenderedPageBreak/>
-        <w:t xml:space="preserve">Step 6: </w:t>
+        <w:t xml:space="preserve">Step </w:t>
+      </w:r>
+      <w:r>
+        <w:rPr>
+          <w:rFonts w:ascii="Times New Roman" w:hAnsi="Times New Roman" w:cs="Times New Roman"/>
+          <w:b/>
+          <w:bCs/>
+          <w:sz w:val="26"/>
+          <w:szCs w:val="26"/>
+        </w:rPr>
+        <w:t>3</w:t>
+      </w:r>
+      <w:r>
+        <w:rPr>
+          <w:rFonts w:ascii="Times New Roman" w:hAnsi="Times New Roman" w:cs="Times New Roman"/>
+          <w:b/>
+          <w:bCs/>
+          <w:sz w:val="26"/>
+          <w:szCs w:val="26"/>
+        </w:rPr>
+        <w:t xml:space="preserve">: </w:t>
       </w:r>
       <w:r>
         <w:rPr>
@@ -1295,7 +1315,27 @@
           <w:sz w:val="26"/>
           <w:szCs w:val="26"/>
         </w:rPr>
-        <w:t>Step 7: open MSYS2 (</w:t>
+        <w:t xml:space="preserve">Step </w:t>
+      </w:r>
+      <w:r>
+        <w:rPr>
+          <w:rFonts w:ascii="Times New Roman" w:hAnsi="Times New Roman" w:cs="Times New Roman"/>
+          <w:b/>
+          <w:bCs/>
+          <w:sz w:val="26"/>
+          <w:szCs w:val="26"/>
+        </w:rPr>
+        <w:t>4</w:t>
+      </w:r>
+      <w:r>
+        <w:rPr>
+          <w:rFonts w:ascii="Times New Roman" w:hAnsi="Times New Roman" w:cs="Times New Roman"/>
+          <w:b/>
+          <w:bCs/>
+          <w:sz w:val="26"/>
+          <w:szCs w:val="26"/>
+        </w:rPr>
+        <w:t>: open MSYS2 (</w:t>
       </w:r>
       <w:r>
         <w:rPr>
